--- a/GIT.docx
+++ b/GIT.docx
@@ -274,7 +274,23 @@
           <w:szCs w:val="28"/>
         </w:rPr>
         <w:lastRenderedPageBreak/>
-        <w:t>Open cmd prompt</w:t>
+        <w:t xml:space="preserve">Open </w:t>
+      </w:r>
+      <w:proofErr w:type="spellStart"/>
+      <w:r>
+        <w:rPr>
+          <w:sz w:val="28"/>
+          <w:szCs w:val="28"/>
+        </w:rPr>
+        <w:t>cmd</w:t>
+      </w:r>
+      <w:proofErr w:type="spellEnd"/>
+      <w:r>
+        <w:rPr>
+          <w:sz w:val="28"/>
+          <w:szCs w:val="28"/>
+        </w:rPr>
+        <w:t xml:space="preserve"> prompt</w:t>
       </w:r>
     </w:p>
     <w:p>
@@ -305,40 +321,7 @@
           <w:szCs w:val="21"/>
           <w:shd w:val="clear" w:color="auto" w:fill="FFFFFF"/>
         </w:rPr>
-        <w:t>git config --global user.name "</w:t>
-      </w:r>
-      <w:r>
-        <w:rPr>
-          <w:rFonts w:ascii="Courier" w:hAnsi="Courier"/>
-          <w:color w:val="172B4D"/>
-          <w:spacing w:val="-1"/>
-          <w:sz w:val="21"/>
-          <w:szCs w:val="21"/>
-          <w:shd w:val="clear" w:color="auto" w:fill="FFFFFF"/>
-        </w:rPr>
-        <w:t>diksha1111</w:t>
-      </w:r>
-      <w:r>
-        <w:rPr>
-          <w:rFonts w:ascii="Courier" w:hAnsi="Courier"/>
-          <w:color w:val="172B4D"/>
-          <w:spacing w:val="-1"/>
-          <w:sz w:val="21"/>
-          <w:szCs w:val="21"/>
-          <w:shd w:val="clear" w:color="auto" w:fill="FFFFFF"/>
-        </w:rPr>
-        <w:t>"</w:t>
-      </w:r>
-      <w:r>
-        <w:rPr>
-          <w:rFonts w:ascii="Courier" w:hAnsi="Courier"/>
-          <w:color w:val="172B4D"/>
-          <w:spacing w:val="-1"/>
-          <w:sz w:val="21"/>
-          <w:szCs w:val="21"/>
-          <w:shd w:val="clear" w:color="auto" w:fill="FFFFFF"/>
-        </w:rPr>
-        <w:t xml:space="preserve"> command</w:t>
+        <w:t>git config --global user.name "diksha1111" command</w:t>
       </w:r>
     </w:p>
     <w:p>
@@ -354,7 +337,7 @@
           <w:noProof/>
         </w:rPr>
         <w:drawing>
-          <wp:inline distT="0" distB="0" distL="0" distR="0" wp14:anchorId="75F77A46" wp14:editId="5FD00EDA">
+          <wp:inline distT="0" distB="0" distL="0" distR="0" wp14:anchorId="447E8452" wp14:editId="44A705A6">
             <wp:extent cx="4686300" cy="1524000"/>
             <wp:effectExtent l="0" t="0" r="0" b="0"/>
             <wp:docPr id="1" name="Picture 1" descr="Text&#10;&#10;Description automatically generated"/>
@@ -437,8 +420,20 @@
           <w:sz w:val="28"/>
           <w:szCs w:val="28"/>
         </w:rPr>
-        <w:t>git config --global user.email</w:t>
-      </w:r>
+        <w:t xml:space="preserve">git config --global </w:t>
+      </w:r>
+      <w:proofErr w:type="spellStart"/>
+      <w:proofErr w:type="gramStart"/>
+      <w:r>
+        <w:rPr>
+          <w:color w:val="FF0000"/>
+          <w:sz w:val="28"/>
+          <w:szCs w:val="28"/>
+        </w:rPr>
+        <w:t>user.email</w:t>
+      </w:r>
+      <w:proofErr w:type="spellEnd"/>
+      <w:proofErr w:type="gramEnd"/>
       <w:r>
         <w:rPr>
           <w:color w:val="FF0000"/>
@@ -480,7 +475,7 @@
           <w:noProof/>
         </w:rPr>
         <w:drawing>
-          <wp:inline distT="0" distB="0" distL="0" distR="0" wp14:anchorId="27E1B1C9" wp14:editId="3B015379">
+          <wp:inline distT="0" distB="0" distL="0" distR="0" wp14:anchorId="56908333" wp14:editId="010629D3">
             <wp:extent cx="5532120" cy="1760220"/>
             <wp:effectExtent l="0" t="0" r="0" b="0"/>
             <wp:docPr id="2" name="Picture 2" descr="Text&#10;&#10;Description automatically generated"/>
@@ -563,7 +558,39 @@
           <w:sz w:val="28"/>
           <w:szCs w:val="28"/>
         </w:rPr>
-        <w:t>Create folder in C:\users\d885319. (created folder called GitStuff)</w:t>
+        <w:t>Create folder in C:\users\d885319. (</w:t>
+      </w:r>
+      <w:proofErr w:type="gramStart"/>
+      <w:r>
+        <w:rPr>
+          <w:sz w:val="28"/>
+          <w:szCs w:val="28"/>
+        </w:rPr>
+        <w:t>created</w:t>
+      </w:r>
+      <w:proofErr w:type="gramEnd"/>
+      <w:r>
+        <w:rPr>
+          <w:sz w:val="28"/>
+          <w:szCs w:val="28"/>
+        </w:rPr>
+        <w:t xml:space="preserve"> folder called </w:t>
+      </w:r>
+      <w:proofErr w:type="spellStart"/>
+      <w:r>
+        <w:rPr>
+          <w:sz w:val="28"/>
+          <w:szCs w:val="28"/>
+        </w:rPr>
+        <w:t>GitStuff</w:t>
+      </w:r>
+      <w:proofErr w:type="spellEnd"/>
+      <w:r>
+        <w:rPr>
+          <w:sz w:val="28"/>
+          <w:szCs w:val="28"/>
+        </w:rPr>
+        <w:t>)</w:t>
       </w:r>
     </w:p>
     <w:p>
@@ -583,7 +610,23 @@
           <w:sz w:val="28"/>
           <w:szCs w:val="28"/>
         </w:rPr>
-        <w:t xml:space="preserve">Enter command cd GitStuff </w:t>
+        <w:t xml:space="preserve">Enter command cd </w:t>
+      </w:r>
+      <w:proofErr w:type="spellStart"/>
+      <w:r>
+        <w:rPr>
+          <w:sz w:val="28"/>
+          <w:szCs w:val="28"/>
+        </w:rPr>
+        <w:t>GitStuff</w:t>
+      </w:r>
+      <w:proofErr w:type="spellEnd"/>
+      <w:r>
+        <w:rPr>
+          <w:sz w:val="28"/>
+          <w:szCs w:val="28"/>
+        </w:rPr>
+        <w:t xml:space="preserve"> </w:t>
       </w:r>
     </w:p>
     <w:p>
@@ -599,7 +642,7 @@
           <w:noProof/>
         </w:rPr>
         <w:drawing>
-          <wp:inline distT="0" distB="0" distL="0" distR="0" wp14:anchorId="6841E7D2" wp14:editId="5DE78C37">
+          <wp:inline distT="0" distB="0" distL="0" distR="0" wp14:anchorId="647F4583" wp14:editId="019AA5D6">
             <wp:extent cx="4511040" cy="2423941"/>
             <wp:effectExtent l="0" t="0" r="3810" b="0"/>
             <wp:docPr id="3" name="Picture 3" descr="Text&#10;&#10;Description automatically generated"/>
@@ -675,49 +718,7 @@
           <w:szCs w:val="28"/>
         </w:rPr>
         <w:lastRenderedPageBreak/>
-        <w:t>Add files to stash</w:t>
-      </w:r>
-      <w:r>
-        <w:rPr>
-          <w:sz w:val="28"/>
-          <w:szCs w:val="28"/>
-        </w:rPr>
-        <w:t>/staging</w:t>
-      </w:r>
-      <w:r>
-        <w:rPr>
-          <w:sz w:val="28"/>
-          <w:szCs w:val="28"/>
-        </w:rPr>
-        <w:t xml:space="preserve"> using git add * command (if want to add any specific file then use git add </w:t>
-      </w:r>
-      <w:r>
-        <w:rPr>
-          <w:sz w:val="28"/>
-          <w:szCs w:val="28"/>
-        </w:rPr>
-        <w:t>&lt;</w:t>
-      </w:r>
-      <w:r>
-        <w:rPr>
-          <w:sz w:val="28"/>
-          <w:szCs w:val="28"/>
-        </w:rPr>
-        <w:t>filename</w:t>
-      </w:r>
-      <w:r>
-        <w:rPr>
-          <w:sz w:val="28"/>
-          <w:szCs w:val="28"/>
-        </w:rPr>
-        <w:t>&gt;</w:t>
-      </w:r>
-      <w:r>
-        <w:rPr>
-          <w:sz w:val="28"/>
-          <w:szCs w:val="28"/>
-        </w:rPr>
-        <w:t>)</w:t>
+        <w:t>Add files to stash/staging using git add * command (if want to add any specific file then use git add &lt;filename&gt;)</w:t>
       </w:r>
     </w:p>
     <w:p>
@@ -733,7 +734,7 @@
           <w:noProof/>
         </w:rPr>
         <w:drawing>
-          <wp:inline distT="0" distB="0" distL="0" distR="0" wp14:anchorId="06EDDCFE" wp14:editId="7A44C5F6">
+          <wp:inline distT="0" distB="0" distL="0" distR="0" wp14:anchorId="24D8A942" wp14:editId="26E20A64">
             <wp:extent cx="5943600" cy="2747010"/>
             <wp:effectExtent l="0" t="0" r="0" b="0"/>
             <wp:docPr id="4" name="Picture 4" descr="Text&#10;&#10;Description automatically generated"/>
@@ -823,7 +824,7 @@
           <w:noProof/>
         </w:rPr>
         <w:drawing>
-          <wp:inline distT="0" distB="0" distL="0" distR="0" wp14:anchorId="5D37DC4A" wp14:editId="38F545A5">
+          <wp:inline distT="0" distB="0" distL="0" distR="0" wp14:anchorId="48B57342" wp14:editId="741393C3">
             <wp:extent cx="5097780" cy="3786922"/>
             <wp:effectExtent l="0" t="0" r="7620" b="4445"/>
             <wp:docPr id="5" name="Picture 5" descr="Graphical user interface, text&#10;&#10;Description automatically generated"/>
@@ -924,7 +925,7 @@
           <w:noProof/>
         </w:rPr>
         <w:drawing>
-          <wp:inline distT="0" distB="0" distL="0" distR="0" wp14:anchorId="22DD5112" wp14:editId="07467DA8">
+          <wp:inline distT="0" distB="0" distL="0" distR="0" wp14:anchorId="2E188DD6" wp14:editId="7F061717">
             <wp:extent cx="5097780" cy="3619500"/>
             <wp:effectExtent l="0" t="0" r="7620" b="0"/>
             <wp:docPr id="6" name="Picture 6" descr="Text&#10;&#10;Description automatically generated"/>
@@ -1032,7 +1033,7 @@
           <w:noProof/>
         </w:rPr>
         <w:drawing>
-          <wp:inline distT="0" distB="0" distL="0" distR="0" wp14:anchorId="015304EB" wp14:editId="0E3B08FE">
+          <wp:inline distT="0" distB="0" distL="0" distR="0" wp14:anchorId="27B0D115" wp14:editId="4551D2B1">
             <wp:extent cx="5943600" cy="1447165"/>
             <wp:effectExtent l="0" t="0" r="0" b="635"/>
             <wp:docPr id="7" name="Picture 7" descr="Text&#10;&#10;Description automatically generated"/>
@@ -1132,7 +1133,7 @@
         </w:rPr>
         <w:lastRenderedPageBreak/>
         <w:drawing>
-          <wp:inline distT="0" distB="0" distL="0" distR="0" wp14:anchorId="171DEC13" wp14:editId="0D0FAAFF">
+          <wp:inline distT="0" distB="0" distL="0" distR="0" wp14:anchorId="6F0CB5C0" wp14:editId="55A584B4">
             <wp:extent cx="4930140" cy="2514600"/>
             <wp:effectExtent l="0" t="0" r="3810" b="0"/>
             <wp:docPr id="8" name="Picture 8" descr="Text&#10;&#10;Description automatically generated"/>
@@ -1212,7 +1213,7 @@
           <w:noProof/>
         </w:rPr>
         <w:drawing>
-          <wp:inline distT="0" distB="0" distL="0" distR="0" wp14:anchorId="1653AC80" wp14:editId="77F113AE">
+          <wp:inline distT="0" distB="0" distL="0" distR="0" wp14:anchorId="49E0D444" wp14:editId="513C1D9A">
             <wp:extent cx="2795270" cy="4312202"/>
             <wp:effectExtent l="0" t="0" r="5080" b="0"/>
             <wp:docPr id="9" name="Picture 9" descr="Graphical user interface, text&#10;&#10;Description automatically generated"/>
@@ -1271,7 +1272,7 @@
           <w:noProof/>
         </w:rPr>
         <w:drawing>
-          <wp:inline distT="0" distB="0" distL="0" distR="0" wp14:anchorId="6A15B669" wp14:editId="4E2C81F6">
+          <wp:inline distT="0" distB="0" distL="0" distR="0" wp14:anchorId="0A48822D" wp14:editId="1AB6BB09">
             <wp:extent cx="2300579" cy="4128770"/>
             <wp:effectExtent l="0" t="0" r="5080" b="5080"/>
             <wp:docPr id="10" name="Picture 10" descr="Text&#10;&#10;Description automatically generated"/>
@@ -1416,7 +1417,7 @@
           <w:noProof/>
         </w:rPr>
         <w:drawing>
-          <wp:inline distT="0" distB="0" distL="0" distR="0" wp14:anchorId="40355B9B" wp14:editId="3B1C49FC">
+          <wp:inline distT="0" distB="0" distL="0" distR="0" wp14:anchorId="6F321512" wp14:editId="6F5F3458">
             <wp:extent cx="5090160" cy="1927860"/>
             <wp:effectExtent l="0" t="0" r="0" b="0"/>
             <wp:docPr id="11" name="Picture 11" descr="Text&#10;&#10;Description automatically generated"/>
@@ -1538,7 +1539,7 @@
           <w:noProof/>
         </w:rPr>
         <w:drawing>
-          <wp:inline distT="0" distB="0" distL="0" distR="0" wp14:anchorId="411564A0" wp14:editId="7969F156">
+          <wp:inline distT="0" distB="0" distL="0" distR="0" wp14:anchorId="326807E2" wp14:editId="5C0342F0">
             <wp:extent cx="4404360" cy="3764280"/>
             <wp:effectExtent l="0" t="0" r="0" b="7620"/>
             <wp:docPr id="12" name="Picture 12" descr="Text&#10;&#10;Description automatically generated"/>
@@ -1622,23 +1623,7 @@
           <w:sz w:val="28"/>
           <w:szCs w:val="28"/>
         </w:rPr>
-        <w:t>If modified so</w:t>
-      </w:r>
-      <w:r>
-        <w:rPr>
-          <w:noProof/>
-          <w:sz w:val="28"/>
-          <w:szCs w:val="28"/>
-        </w:rPr>
-        <w:t>m</w:t>
-      </w:r>
-      <w:r>
-        <w:rPr>
-          <w:noProof/>
-          <w:sz w:val="28"/>
-          <w:szCs w:val="28"/>
-        </w:rPr>
-        <w:t>e files</w:t>
+        <w:t>If modified some files</w:t>
       </w:r>
     </w:p>
     <w:p>
@@ -1659,7 +1644,7 @@
         </w:rPr>
         <w:lastRenderedPageBreak/>
         <w:drawing>
-          <wp:inline distT="0" distB="0" distL="0" distR="0" wp14:anchorId="6BCA278E" wp14:editId="7443E2ED">
+          <wp:inline distT="0" distB="0" distL="0" distR="0" wp14:anchorId="042BE93A" wp14:editId="239F0919">
             <wp:extent cx="5273040" cy="4312920"/>
             <wp:effectExtent l="0" t="0" r="3810" b="0"/>
             <wp:docPr id="13" name="Picture 13" descr="Text&#10;&#10;Description automatically generated"/>
@@ -1899,7 +1884,59 @@
         </w:rPr>
         <w:t>git pull origin master</w:t>
       </w:r>
-    </w:p>
+      <w:r>
+        <w:rPr>
+          <w:noProof/>
+          <w:color w:val="FF0000"/>
+          <w:sz w:val="28"/>
+          <w:szCs w:val="28"/>
+        </w:rPr>
+        <w:t xml:space="preserve"> </w:t>
+      </w:r>
+      <w:r>
+        <w:rPr>
+          <w:noProof/>
+          <w:sz w:val="28"/>
+          <w:szCs w:val="28"/>
+        </w:rPr>
+        <w:t xml:space="preserve">and now merge </w:t>
+      </w:r>
+      <w:r>
+        <w:rPr>
+          <w:noProof/>
+          <w:color w:val="FF0000"/>
+          <w:sz w:val="28"/>
+          <w:szCs w:val="28"/>
+        </w:rPr>
+        <w:t>git merge branchname</w:t>
+      </w:r>
+    </w:p>
+    <w:p>
+      <w:pPr>
+        <w:pStyle w:val="ListParagraph"/>
+        <w:numPr>
+          <w:ilvl w:val="0"/>
+          <w:numId w:val="2"/>
+        </w:numPr>
+        <w:tabs>
+          <w:tab w:val="left" w:pos="3444"/>
+        </w:tabs>
+        <w:rPr>
+          <w:noProof/>
+          <w:sz w:val="28"/>
+          <w:szCs w:val="28"/>
+        </w:rPr>
+      </w:pPr>
+      <w:r>
+        <w:rPr>
+          <w:noProof/>
+          <w:sz w:val="28"/>
+          <w:szCs w:val="28"/>
+        </w:rPr>
+        <w:t>Merge conflict</w:t>
+      </w:r>
+    </w:p>
+    <w:p/>
     <w:sectPr>
       <w:pgSz w:w="12240" w:h="15840"/>
       <w:pgMar w:top="1440" w:right="1440" w:bottom="1440" w:left="1440" w:header="720" w:footer="720" w:gutter="0"/>
@@ -2571,6 +2608,7 @@
   <w:style w:type="paragraph" w:default="1" w:styleId="Normal">
     <w:name w:val="Normal"/>
     <w:qFormat/>
+    <w:rsid w:val="00FC0E9C"/>
   </w:style>
   <w:style w:type="character" w:default="1" w:styleId="DefaultParagraphFont">
     <w:name w:val="Default Paragraph Font"/>

--- a/GIT.docx
+++ b/GIT.docx
@@ -175,14 +175,156 @@
           <w:szCs w:val="28"/>
         </w:rPr>
       </w:pPr>
-    </w:p>
-    <w:p>
-      <w:pPr>
-        <w:rPr>
-          <w:sz w:val="28"/>
-          <w:szCs w:val="28"/>
-        </w:rPr>
-      </w:pPr>
+      <w:r>
+        <w:rPr>
+          <w:sz w:val="28"/>
+          <w:szCs w:val="28"/>
+        </w:rPr>
+        <w:t>When create new repo</w:t>
+      </w:r>
+    </w:p>
+    <w:p>
+      <w:pPr>
+        <w:pStyle w:val="ListParagraph"/>
+        <w:numPr>
+          <w:ilvl w:val="0"/>
+          <w:numId w:val="3"/>
+        </w:numPr>
+        <w:rPr>
+          <w:sz w:val="28"/>
+          <w:szCs w:val="28"/>
+        </w:rPr>
+      </w:pPr>
+      <w:r>
+        <w:rPr>
+          <w:sz w:val="28"/>
+          <w:szCs w:val="28"/>
+        </w:rPr>
+        <w:t>Init</w:t>
+      </w:r>
+    </w:p>
+    <w:p>
+      <w:pPr>
+        <w:pStyle w:val="ListParagraph"/>
+        <w:numPr>
+          <w:ilvl w:val="0"/>
+          <w:numId w:val="3"/>
+        </w:numPr>
+        <w:rPr>
+          <w:sz w:val="28"/>
+          <w:szCs w:val="28"/>
+        </w:rPr>
+      </w:pPr>
+      <w:r>
+        <w:rPr>
+          <w:sz w:val="28"/>
+          <w:szCs w:val="28"/>
+        </w:rPr>
+        <w:t>Git add *</w:t>
+      </w:r>
+    </w:p>
+    <w:p>
+      <w:pPr>
+        <w:pStyle w:val="ListParagraph"/>
+        <w:numPr>
+          <w:ilvl w:val="0"/>
+          <w:numId w:val="3"/>
+        </w:numPr>
+        <w:rPr>
+          <w:sz w:val="28"/>
+          <w:szCs w:val="28"/>
+        </w:rPr>
+      </w:pPr>
+      <w:r>
+        <w:rPr>
+          <w:sz w:val="28"/>
+          <w:szCs w:val="28"/>
+        </w:rPr>
+        <w:t>Git status</w:t>
+      </w:r>
+    </w:p>
+    <w:p>
+      <w:pPr>
+        <w:pStyle w:val="ListParagraph"/>
+        <w:numPr>
+          <w:ilvl w:val="0"/>
+          <w:numId w:val="3"/>
+        </w:numPr>
+        <w:rPr>
+          <w:sz w:val="28"/>
+          <w:szCs w:val="28"/>
+        </w:rPr>
+      </w:pPr>
+      <w:r>
+        <w:rPr>
+          <w:sz w:val="28"/>
+          <w:szCs w:val="28"/>
+        </w:rPr>
+        <w:t>Git commit -m “msg”</w:t>
+      </w:r>
+    </w:p>
+    <w:p>
+      <w:pPr>
+        <w:pStyle w:val="ListParagraph"/>
+        <w:numPr>
+          <w:ilvl w:val="0"/>
+          <w:numId w:val="3"/>
+        </w:numPr>
+        <w:tabs>
+          <w:tab w:val="left" w:pos="916"/>
+          <w:tab w:val="left" w:pos="1832"/>
+          <w:tab w:val="left" w:pos="2748"/>
+          <w:tab w:val="left" w:pos="3664"/>
+          <w:tab w:val="left" w:pos="4580"/>
+          <w:tab w:val="left" w:pos="5496"/>
+          <w:tab w:val="left" w:pos="6412"/>
+          <w:tab w:val="left" w:pos="7328"/>
+          <w:tab w:val="left" w:pos="8244"/>
+          <w:tab w:val="left" w:pos="9160"/>
+          <w:tab w:val="left" w:pos="10076"/>
+          <w:tab w:val="left" w:pos="10992"/>
+          <w:tab w:val="left" w:pos="11908"/>
+          <w:tab w:val="left" w:pos="12824"/>
+          <w:tab w:val="left" w:pos="13740"/>
+          <w:tab w:val="left" w:pos="14656"/>
+        </w:tabs>
+        <w:spacing w:after="0" w:line="240" w:lineRule="auto"/>
+        <w:rPr>
+          <w:rFonts w:ascii="Consolas" w:eastAsia="Times New Roman" w:hAnsi="Consolas" w:cs="Courier New"/>
+          <w:color w:val="24292F"/>
+          <w:sz w:val="21"/>
+          <w:szCs w:val="21"/>
+        </w:rPr>
+      </w:pPr>
+      <w:r>
+        <w:rPr>
+          <w:rFonts w:ascii="Consolas" w:eastAsia="Times New Roman" w:hAnsi="Consolas" w:cs="Courier New"/>
+          <w:color w:val="24292F"/>
+          <w:sz w:val="21"/>
+          <w:szCs w:val="21"/>
+        </w:rPr>
+        <w:t>git remote add origin https://github.com/dikshach1111/RemainingFiles.git</w:t>
+      </w:r>
+    </w:p>
+    <w:p>
+      <w:pPr>
+        <w:pStyle w:val="ListParagraph"/>
+        <w:numPr>
+          <w:ilvl w:val="0"/>
+          <w:numId w:val="3"/>
+        </w:numPr>
+        <w:rPr>
+          <w:sz w:val="28"/>
+          <w:szCs w:val="28"/>
+        </w:rPr>
+      </w:pPr>
+      <w:r>
+        <w:rPr>
+          <w:sz w:val="28"/>
+          <w:szCs w:val="28"/>
+        </w:rPr>
+        <w:t>git push origin master</w:t>
+      </w:r>
     </w:p>
     <w:p>
       <w:pPr>
@@ -273,24 +415,7 @@
           <w:sz w:val="28"/>
           <w:szCs w:val="28"/>
         </w:rPr>
-        <w:lastRenderedPageBreak/>
-        <w:t xml:space="preserve">Open </w:t>
-      </w:r>
-      <w:proofErr w:type="spellStart"/>
-      <w:r>
-        <w:rPr>
-          <w:sz w:val="28"/>
-          <w:szCs w:val="28"/>
-        </w:rPr>
-        <w:t>cmd</w:t>
-      </w:r>
-      <w:proofErr w:type="spellEnd"/>
-      <w:r>
-        <w:rPr>
-          <w:sz w:val="28"/>
-          <w:szCs w:val="28"/>
-        </w:rPr>
-        <w:t xml:space="preserve"> prompt</w:t>
+        <w:t>Open cmd prompt</w:t>
       </w:r>
     </w:p>
     <w:p>
@@ -420,20 +545,8 @@
           <w:sz w:val="28"/>
           <w:szCs w:val="28"/>
         </w:rPr>
-        <w:t xml:space="preserve">git config --global </w:t>
-      </w:r>
-      <w:proofErr w:type="spellStart"/>
-      <w:proofErr w:type="gramStart"/>
-      <w:r>
-        <w:rPr>
-          <w:color w:val="FF0000"/>
-          <w:sz w:val="28"/>
-          <w:szCs w:val="28"/>
-        </w:rPr>
-        <w:t>user.email</w:t>
-      </w:r>
-      <w:proofErr w:type="spellEnd"/>
-      <w:proofErr w:type="gramEnd"/>
+        <w:t>git config --global user.email</w:t>
+      </w:r>
       <w:r>
         <w:rPr>
           <w:color w:val="FF0000"/>
@@ -558,39 +671,7 @@
           <w:sz w:val="28"/>
           <w:szCs w:val="28"/>
         </w:rPr>
-        <w:t>Create folder in C:\users\d885319. (</w:t>
-      </w:r>
-      <w:proofErr w:type="gramStart"/>
-      <w:r>
-        <w:rPr>
-          <w:sz w:val="28"/>
-          <w:szCs w:val="28"/>
-        </w:rPr>
-        <w:t>created</w:t>
-      </w:r>
-      <w:proofErr w:type="gramEnd"/>
-      <w:r>
-        <w:rPr>
-          <w:sz w:val="28"/>
-          <w:szCs w:val="28"/>
-        </w:rPr>
-        <w:t xml:space="preserve"> folder called </w:t>
-      </w:r>
-      <w:proofErr w:type="spellStart"/>
-      <w:r>
-        <w:rPr>
-          <w:sz w:val="28"/>
-          <w:szCs w:val="28"/>
-        </w:rPr>
-        <w:t>GitStuff</w:t>
-      </w:r>
-      <w:proofErr w:type="spellEnd"/>
-      <w:r>
-        <w:rPr>
-          <w:sz w:val="28"/>
-          <w:szCs w:val="28"/>
-        </w:rPr>
-        <w:t>)</w:t>
+        <w:t>Create folder in C:\users\d885319. (created folder called GitStuff)</w:t>
       </w:r>
     </w:p>
     <w:p>
@@ -610,37 +691,22 @@
           <w:sz w:val="28"/>
           <w:szCs w:val="28"/>
         </w:rPr>
-        <w:t xml:space="preserve">Enter command cd </w:t>
-      </w:r>
-      <w:proofErr w:type="spellStart"/>
-      <w:r>
-        <w:rPr>
-          <w:sz w:val="28"/>
-          <w:szCs w:val="28"/>
-        </w:rPr>
-        <w:t>GitStuff</w:t>
-      </w:r>
-      <w:proofErr w:type="spellEnd"/>
-      <w:r>
-        <w:rPr>
-          <w:sz w:val="28"/>
-          <w:szCs w:val="28"/>
-        </w:rPr>
-        <w:t xml:space="preserve"> </w:t>
-      </w:r>
-    </w:p>
-    <w:p>
-      <w:pPr>
-        <w:pStyle w:val="ListParagraph"/>
-        <w:rPr>
-          <w:sz w:val="28"/>
-          <w:szCs w:val="28"/>
-        </w:rPr>
-      </w:pPr>
-      <w:r>
-        <w:rPr>
-          <w:noProof/>
-        </w:rPr>
+        <w:t xml:space="preserve">Enter command cd GitStuff </w:t>
+      </w:r>
+    </w:p>
+    <w:p>
+      <w:pPr>
+        <w:pStyle w:val="ListParagraph"/>
+        <w:rPr>
+          <w:sz w:val="28"/>
+          <w:szCs w:val="28"/>
+        </w:rPr>
+      </w:pPr>
+      <w:r>
+        <w:rPr>
+          <w:noProof/>
+        </w:rPr>
+        <w:lastRenderedPageBreak/>
         <w:drawing>
           <wp:inline distT="0" distB="0" distL="0" distR="0" wp14:anchorId="647F4583" wp14:editId="019AA5D6">
             <wp:extent cx="4511040" cy="2423941"/>
@@ -717,7 +783,6 @@
           <w:sz w:val="28"/>
           <w:szCs w:val="28"/>
         </w:rPr>
-        <w:lastRenderedPageBreak/>
         <w:t>Add files to stash/staging using git add * command (if want to add any specific file then use git add &lt;filename&gt;)</w:t>
       </w:r>
     </w:p>
@@ -823,6 +888,7 @@
         <w:rPr>
           <w:noProof/>
         </w:rPr>
+        <w:lastRenderedPageBreak/>
         <w:drawing>
           <wp:inline distT="0" distB="0" distL="0" distR="0" wp14:anchorId="48B57342" wp14:editId="741393C3">
             <wp:extent cx="5097780" cy="3786922"/>
@@ -908,7 +974,6 @@
           <w:sz w:val="28"/>
           <w:szCs w:val="28"/>
         </w:rPr>
-        <w:lastRenderedPageBreak/>
         <w:t>Commit code</w:t>
       </w:r>
     </w:p>
@@ -1131,7 +1196,6 @@
         <w:rPr>
           <w:noProof/>
         </w:rPr>
-        <w:lastRenderedPageBreak/>
         <w:drawing>
           <wp:inline distT="0" distB="0" distL="0" distR="0" wp14:anchorId="6F0CB5C0" wp14:editId="55A584B4">
             <wp:extent cx="4930140" cy="2514600"/>
@@ -1212,6 +1276,7 @@
         <w:rPr>
           <w:noProof/>
         </w:rPr>
+        <w:lastRenderedPageBreak/>
         <w:drawing>
           <wp:inline distT="0" distB="0" distL="0" distR="0" wp14:anchorId="49E0D444" wp14:editId="513C1D9A">
             <wp:extent cx="2795270" cy="4312202"/>
@@ -1363,7 +1428,6 @@
           <w:sz w:val="28"/>
           <w:szCs w:val="28"/>
         </w:rPr>
-        <w:lastRenderedPageBreak/>
         <w:t>To download something from</w:t>
       </w:r>
       <w:r>
@@ -1538,6 +1602,7 @@
         <w:rPr>
           <w:noProof/>
         </w:rPr>
+        <w:lastRenderedPageBreak/>
         <w:drawing>
           <wp:inline distT="0" distB="0" distL="0" distR="0" wp14:anchorId="326807E2" wp14:editId="5C0342F0">
             <wp:extent cx="4404360" cy="3764280"/>
@@ -2201,11 +2266,126 @@
       </w:rPr>
     </w:lvl>
   </w:abstractNum>
+  <w:abstractNum w:abstractNumId="2" w15:restartNumberingAfterBreak="0">
+    <w:nsid w:val="5AB35FE3"/>
+    <w:multiLevelType w:val="hybridMultilevel"/>
+    <w:tmpl w:val="417A328E"/>
+    <w:lvl w:ilvl="0" w:tplc="D0528F92">
+      <w:numFmt w:val="bullet"/>
+      <w:lvlText w:val="-"/>
+      <w:lvlJc w:val="left"/>
+      <w:pPr>
+        <w:ind w:left="720" w:hanging="360"/>
+      </w:pPr>
+      <w:rPr>
+        <w:rFonts w:ascii="Calibri" w:eastAsiaTheme="minorHAnsi" w:hAnsi="Calibri" w:cs="Calibri" w:hint="default"/>
+      </w:rPr>
+    </w:lvl>
+    <w:lvl w:ilvl="1" w:tplc="04090003" w:tentative="1">
+      <w:start w:val="1"/>
+      <w:numFmt w:val="bullet"/>
+      <w:lvlText w:val="o"/>
+      <w:lvlJc w:val="left"/>
+      <w:pPr>
+        <w:ind w:left="1440" w:hanging="360"/>
+      </w:pPr>
+      <w:rPr>
+        <w:rFonts w:ascii="Courier New" w:hAnsi="Courier New" w:cs="Courier New" w:hint="default"/>
+      </w:rPr>
+    </w:lvl>
+    <w:lvl w:ilvl="2" w:tplc="04090005" w:tentative="1">
+      <w:start w:val="1"/>
+      <w:numFmt w:val="bullet"/>
+      <w:lvlText w:val=""/>
+      <w:lvlJc w:val="left"/>
+      <w:pPr>
+        <w:ind w:left="2160" w:hanging="360"/>
+      </w:pPr>
+      <w:rPr>
+        <w:rFonts w:ascii="Wingdings" w:hAnsi="Wingdings" w:hint="default"/>
+      </w:rPr>
+    </w:lvl>
+    <w:lvl w:ilvl="3" w:tplc="04090001" w:tentative="1">
+      <w:start w:val="1"/>
+      <w:numFmt w:val="bullet"/>
+      <w:lvlText w:val=""/>
+      <w:lvlJc w:val="left"/>
+      <w:pPr>
+        <w:ind w:left="2880" w:hanging="360"/>
+      </w:pPr>
+      <w:rPr>
+        <w:rFonts w:ascii="Symbol" w:hAnsi="Symbol" w:hint="default"/>
+      </w:rPr>
+    </w:lvl>
+    <w:lvl w:ilvl="4" w:tplc="04090003" w:tentative="1">
+      <w:start w:val="1"/>
+      <w:numFmt w:val="bullet"/>
+      <w:lvlText w:val="o"/>
+      <w:lvlJc w:val="left"/>
+      <w:pPr>
+        <w:ind w:left="3600" w:hanging="360"/>
+      </w:pPr>
+      <w:rPr>
+        <w:rFonts w:ascii="Courier New" w:hAnsi="Courier New" w:cs="Courier New" w:hint="default"/>
+      </w:rPr>
+    </w:lvl>
+    <w:lvl w:ilvl="5" w:tplc="04090005" w:tentative="1">
+      <w:start w:val="1"/>
+      <w:numFmt w:val="bullet"/>
+      <w:lvlText w:val=""/>
+      <w:lvlJc w:val="left"/>
+      <w:pPr>
+        <w:ind w:left="4320" w:hanging="360"/>
+      </w:pPr>
+      <w:rPr>
+        <w:rFonts w:ascii="Wingdings" w:hAnsi="Wingdings" w:hint="default"/>
+      </w:rPr>
+    </w:lvl>
+    <w:lvl w:ilvl="6" w:tplc="04090001" w:tentative="1">
+      <w:start w:val="1"/>
+      <w:numFmt w:val="bullet"/>
+      <w:lvlText w:val=""/>
+      <w:lvlJc w:val="left"/>
+      <w:pPr>
+        <w:ind w:left="5040" w:hanging="360"/>
+      </w:pPr>
+      <w:rPr>
+        <w:rFonts w:ascii="Symbol" w:hAnsi="Symbol" w:hint="default"/>
+      </w:rPr>
+    </w:lvl>
+    <w:lvl w:ilvl="7" w:tplc="04090003" w:tentative="1">
+      <w:start w:val="1"/>
+      <w:numFmt w:val="bullet"/>
+      <w:lvlText w:val="o"/>
+      <w:lvlJc w:val="left"/>
+      <w:pPr>
+        <w:ind w:left="5760" w:hanging="360"/>
+      </w:pPr>
+      <w:rPr>
+        <w:rFonts w:ascii="Courier New" w:hAnsi="Courier New" w:cs="Courier New" w:hint="default"/>
+      </w:rPr>
+    </w:lvl>
+    <w:lvl w:ilvl="8" w:tplc="04090005" w:tentative="1">
+      <w:start w:val="1"/>
+      <w:numFmt w:val="bullet"/>
+      <w:lvlText w:val=""/>
+      <w:lvlJc w:val="left"/>
+      <w:pPr>
+        <w:ind w:left="6480" w:hanging="360"/>
+      </w:pPr>
+      <w:rPr>
+        <w:rFonts w:ascii="Wingdings" w:hAnsi="Wingdings" w:hint="default"/>
+      </w:rPr>
+    </w:lvl>
+  </w:abstractNum>
   <w:num w:numId="1">
     <w:abstractNumId w:val="0"/>
   </w:num>
   <w:num w:numId="2">
     <w:abstractNumId w:val="1"/>
+  </w:num>
+  <w:num w:numId="3">
+    <w:abstractNumId w:val="2"/>
   </w:num>
 </w:numbering>
 </file>
@@ -2774,6 +2954,11 @@
       <w:bCs/>
     </w:rPr>
   </w:style>
+  <w:style w:type="character" w:customStyle="1" w:styleId="user-select-contain">
+    <w:name w:val="user-select-contain"/>
+    <w:basedOn w:val="DefaultParagraphFont"/>
+    <w:rsid w:val="00535CED"/>
+  </w:style>
 </w:styles>
 </file>
 
